--- a/War Congress Data/House Hearings - Foreign Affairs/1825.Rohrabacher.09.27.00.docx
+++ b/War Congress Data/House Hearings - Foreign Affairs/1825.Rohrabacher.09.27.00.docx
@@ -2,7 +2,7 @@
 <file path=word/document.xml><?xml version="1.0" encoding="utf-8"?>
 <w:document xmlns:wpc="http://schemas.microsoft.com/office/word/2010/wordprocessingCanvas" xmlns:mc="http://schemas.openxmlformats.org/markup-compatibility/2006" xmlns:o="urn:schemas-microsoft-com:office:office" xmlns:r="http://schemas.openxmlformats.org/officeDocument/2006/relationships" xmlns:m="http://schemas.openxmlformats.org/officeDocument/2006/math" xmlns:v="urn:schemas-microsoft-com:vml" xmlns:wp14="http://schemas.microsoft.com/office/word/2010/wordprocessingDrawing" xmlns:wp="http://schemas.openxmlformats.org/drawingml/2006/wordprocessingDrawing" xmlns:w10="urn:schemas-microsoft-com:office:word" xmlns:w="http://schemas.openxmlformats.org/wordprocessingml/2006/main" xmlns:w14="http://schemas.microsoft.com/office/word/2010/wordml" xmlns:w15="http://schemas.microsoft.com/office/word/2012/wordml" xmlns:wpg="http://schemas.microsoft.com/office/word/2010/wordprocessingGroup" xmlns:wpi="http://schemas.microsoft.com/office/word/2010/wordprocessingInk" xmlns:wne="http://schemas.microsoft.com/office/word/2006/wordml" xmlns:wps="http://schemas.microsoft.com/office/word/2010/wordprocessingShape" mc:Ignorable="w14 w15 wp14">
   <w:body>
-    <w:p>
+    <w:p xmlns:wp14="http://schemas.microsoft.com/office/word/2010/wordml" wp14:textId="77777777">
       <w:pPr>
         <w:autoSpaceDE w:val="0"/>
         <w:autoSpaceDN w:val="0"/>
@@ -25,7 +25,7 @@
         <w:t xml:space="preserve"> I will get straight to my questions.</w:t>
       </w:r>
     </w:p>
-    <w:p>
+    <w:p xmlns:wp14="http://schemas.microsoft.com/office/word/2010/wordml" wp14:textId="77777777">
       <w:pPr>
         <w:autoSpaceDE w:val="0"/>
         <w:autoSpaceDN w:val="0"/>
@@ -48,7 +48,7 @@
         <w:t>Madam Secretary, 2 years ago you committed to me, at a hearing</w:t>
       </w:r>
     </w:p>
-    <w:p>
+    <w:p xmlns:wp14="http://schemas.microsoft.com/office/word/2010/wordml" wp14:textId="77777777">
       <w:pPr>
         <w:autoSpaceDE w:val="0"/>
         <w:autoSpaceDN w:val="0"/>
@@ -82,7 +82,7 @@
         <w:t xml:space="preserve"> to this, that I would have all of the documents made available</w:t>
       </w:r>
     </w:p>
-    <w:p>
+    <w:p xmlns:wp14="http://schemas.microsoft.com/office/word/2010/wordml" wp14:textId="77777777">
       <w:pPr>
         <w:autoSpaceDE w:val="0"/>
         <w:autoSpaceDN w:val="0"/>
@@ -116,7 +116,7 @@
         <w:t xml:space="preserve"> me to examine concerning American policy toward Afghani-</w:t>
       </w:r>
     </w:p>
-    <w:p>
+    <w:p xmlns:wp14="http://schemas.microsoft.com/office/word/2010/wordml" wp14:textId="77777777">
       <w:pPr>
         <w:autoSpaceDE w:val="0"/>
         <w:autoSpaceDN w:val="0"/>
@@ -152,7 +152,7 @@
         <w:t>. Because I made the charge then and continue to make the</w:t>
       </w:r>
     </w:p>
-    <w:p>
+    <w:p xmlns:wp14="http://schemas.microsoft.com/office/word/2010/wordml" wp14:textId="77777777">
       <w:pPr>
         <w:autoSpaceDE w:val="0"/>
         <w:autoSpaceDN w:val="0"/>
@@ -186,7 +186,7 @@
         <w:t xml:space="preserve"> today, that there has been a covert policy of support of the</w:t>
       </w:r>
     </w:p>
-    <w:p>
+    <w:p xmlns:wp14="http://schemas.microsoft.com/office/word/2010/wordml" wp14:textId="77777777">
       <w:pPr>
         <w:autoSpaceDE w:val="0"/>
         <w:autoSpaceDN w:val="0"/>
@@ -209,7 +209,7 @@
         <w:t>Taliban by this Administration in Afghanistan.</w:t>
       </w:r>
     </w:p>
-    <w:p>
+    <w:p xmlns:wp14="http://schemas.microsoft.com/office/word/2010/wordml" wp14:textId="77777777">
       <w:pPr>
         <w:autoSpaceDE w:val="0"/>
         <w:autoSpaceDN w:val="0"/>
@@ -232,7 +232,7 @@
         <w:t>Madam Secretary, just today we finally got word from the State</w:t>
       </w:r>
     </w:p>
-    <w:p>
+    <w:p xmlns:wp14="http://schemas.microsoft.com/office/word/2010/wordml" wp14:textId="77777777">
       <w:pPr>
         <w:autoSpaceDE w:val="0"/>
         <w:autoSpaceDN w:val="0"/>
@@ -255,7 +255,7 @@
         <w:t>Department that the final batch of documents would be available.</w:t>
       </w:r>
     </w:p>
-    <w:p>
+    <w:p xmlns:wp14="http://schemas.microsoft.com/office/word/2010/wordml" wp14:textId="77777777">
       <w:pPr>
         <w:autoSpaceDE w:val="0"/>
         <w:autoSpaceDN w:val="0"/>
@@ -278,7 +278,7 @@
         <w:t>Do you think 2 years, 2 years, is a good-faith effort on the part of</w:t>
       </w:r>
     </w:p>
-    <w:p>
+    <w:p xmlns:wp14="http://schemas.microsoft.com/office/word/2010/wordml" wp14:textId="77777777">
       <w:pPr>
         <w:autoSpaceDE w:val="0"/>
         <w:autoSpaceDN w:val="0"/>
@@ -312,7 +312,7 @@
         <w:t xml:space="preserve"> State Department to comply with a request, a legitimate request</w:t>
       </w:r>
     </w:p>
-    <w:p>
+    <w:p xmlns:wp14="http://schemas.microsoft.com/office/word/2010/wordml" wp14:textId="77777777">
       <w:pPr>
         <w:autoSpaceDE w:val="0"/>
         <w:autoSpaceDN w:val="0"/>
@@ -346,7 +346,7 @@
         <w:t xml:space="preserve"> a member of an oversight committee to your department?</w:t>
       </w:r>
     </w:p>
-    <w:p>
+    <w:p xmlns:wp14="http://schemas.microsoft.com/office/word/2010/wordml" wp14:textId="77777777">
       <w:pPr>
         <w:autoSpaceDE w:val="0"/>
         <w:autoSpaceDN w:val="0"/>
@@ -369,7 +369,7 @@
         <w:t xml:space="preserve"> Two years.</w:t>
       </w:r>
     </w:p>
-    <w:p>
+    <w:p xmlns:wp14="http://schemas.microsoft.com/office/word/2010/wordml" wp14:textId="77777777">
       <w:pPr>
         <w:autoSpaceDE w:val="0"/>
         <w:autoSpaceDN w:val="0"/>
@@ -392,7 +392,7 @@
         <w:t xml:space="preserve"> It is not in my possession; and finally we got</w:t>
       </w:r>
     </w:p>
-    <w:p>
+    <w:p xmlns:wp14="http://schemas.microsoft.com/office/word/2010/wordml" wp14:textId="77777777">
       <w:pPr>
         <w:autoSpaceDE w:val="0"/>
         <w:autoSpaceDN w:val="0"/>
@@ -426,7 +426,7 @@
         <w:t xml:space="preserve"> call today, after 2 years of requesting, that leads people to suspect</w:t>
       </w:r>
     </w:p>
-    <w:p>
+    <w:p xmlns:wp14="http://schemas.microsoft.com/office/word/2010/wordml" wp14:textId="77777777">
       <w:pPr>
         <w:autoSpaceDE w:val="0"/>
         <w:autoSpaceDN w:val="0"/>
@@ -460,7 +460,7 @@
         <w:t xml:space="preserve"> perhaps the suspicions about American policy in Afghanistan</w:t>
       </w:r>
     </w:p>
-    <w:p>
+    <w:p xmlns:wp14="http://schemas.microsoft.com/office/word/2010/wordml" wp14:textId="77777777">
       <w:pPr>
         <w:autoSpaceDE w:val="0"/>
         <w:autoSpaceDN w:val="0"/>
@@ -494,7 +494,7 @@
         <w:t xml:space="preserve"> accurate.</w:t>
       </w:r>
     </w:p>
-    <w:p>
+    <w:p xmlns:wp14="http://schemas.microsoft.com/office/word/2010/wordml" wp14:textId="77777777">
       <w:pPr>
         <w:autoSpaceDE w:val="0"/>
         <w:autoSpaceDN w:val="0"/>
@@ -537,7 +537,7 @@
         <w:t>, your assistant,</w:t>
       </w:r>
     </w:p>
-    <w:p>
+    <w:p xmlns:wp14="http://schemas.microsoft.com/office/word/2010/wordml" wp14:textId="77777777">
       <w:pPr>
         <w:autoSpaceDE w:val="0"/>
         <w:autoSpaceDN w:val="0"/>
@@ -571,7 +571,7 @@
         <w:t xml:space="preserve"> to Pakistan, there is an offensive shortly thereafter by the</w:t>
       </w:r>
     </w:p>
-    <w:p>
+    <w:p xmlns:wp14="http://schemas.microsoft.com/office/word/2010/wordml" wp14:textId="77777777">
       <w:pPr>
         <w:autoSpaceDE w:val="0"/>
         <w:autoSpaceDN w:val="0"/>
@@ -594,7 +594,7 @@
         <w:t>Taliban wiping out their opponents; and we will go into that at another</w:t>
       </w:r>
     </w:p>
-    <w:p>
+    <w:p xmlns:wp14="http://schemas.microsoft.com/office/word/2010/wordml" wp14:textId="77777777">
       <w:pPr>
         <w:autoSpaceDE w:val="0"/>
         <w:autoSpaceDN w:val="0"/>
@@ -628,7 +628,7 @@
         <w:t xml:space="preserve"> at another time, perhaps, not in front of the public.</w:t>
       </w:r>
     </w:p>
-    <w:p>
+    <w:p xmlns:wp14="http://schemas.microsoft.com/office/word/2010/wordml" wp14:textId="77777777">
       <w:pPr>
         <w:autoSpaceDE w:val="0"/>
         <w:autoSpaceDN w:val="0"/>
@@ -651,7 +651,7 @@
         <w:t>Madam Secretary, your claim that we are not spending enough</w:t>
       </w:r>
     </w:p>
-    <w:p>
+    <w:p xmlns:wp14="http://schemas.microsoft.com/office/word/2010/wordml" wp14:textId="77777777">
       <w:pPr>
         <w:autoSpaceDE w:val="0"/>
         <w:autoSpaceDN w:val="0"/>
@@ -685,7 +685,7 @@
         <w:t xml:space="preserve"> because of our balanced budget commitment here in Congress</w:t>
       </w:r>
     </w:p>
-    <w:p>
+    <w:p xmlns:wp14="http://schemas.microsoft.com/office/word/2010/wordml" wp14:textId="77777777">
       <w:pPr>
         <w:autoSpaceDE w:val="0"/>
         <w:autoSpaceDN w:val="0"/>
@@ -719,7 +719,7 @@
         <w:t xml:space="preserve"> diplomatic needs, especially concerning the former Soviet</w:t>
       </w:r>
     </w:p>
-    <w:p>
+    <w:p xmlns:wp14="http://schemas.microsoft.com/office/word/2010/wordml" wp14:textId="77777777">
       <w:pPr>
         <w:autoSpaceDE w:val="0"/>
         <w:autoSpaceDN w:val="0"/>
@@ -742,7 +742,7 @@
         <w:t>Union, it rings a little bit hollow. Let me ask you, how does that</w:t>
       </w:r>
     </w:p>
-    <w:p>
+    <w:p xmlns:wp14="http://schemas.microsoft.com/office/word/2010/wordml" wp14:textId="77777777">
       <w:pPr>
         <w:autoSpaceDE w:val="0"/>
         <w:autoSpaceDN w:val="0"/>
@@ -776,7 +776,7 @@
         <w:t xml:space="preserve"> up with the fact that there have been billions of dollars that</w:t>
       </w:r>
     </w:p>
-    <w:p>
+    <w:p xmlns:wp14="http://schemas.microsoft.com/office/word/2010/wordml" wp14:textId="77777777">
       <w:pPr>
         <w:autoSpaceDE w:val="0"/>
         <w:autoSpaceDN w:val="0"/>
@@ -810,7 +810,7 @@
         <w:t xml:space="preserve"> know that we have provided to the Soviet Union that have just</w:t>
       </w:r>
     </w:p>
-    <w:p>
+    <w:p xmlns:wp14="http://schemas.microsoft.com/office/word/2010/wordml" wp14:textId="77777777">
       <w:pPr>
         <w:autoSpaceDE w:val="0"/>
         <w:autoSpaceDN w:val="0"/>
@@ -844,7 +844,7 @@
         <w:t>? We have all heard and seen those reports. Are those</w:t>
       </w:r>
     </w:p>
-    <w:p>
+    <w:p xmlns:wp14="http://schemas.microsoft.com/office/word/2010/wordml" wp14:textId="77777777">
       <w:pPr>
         <w:autoSpaceDE w:val="0"/>
         <w:autoSpaceDN w:val="0"/>
@@ -878,7 +878,7 @@
         <w:t xml:space="preserve"> inaccurate?</w:t>
       </w:r>
     </w:p>
-    <w:p>
+    <w:p xmlns:wp14="http://schemas.microsoft.com/office/word/2010/wordml" wp14:textId="77777777">
       <w:pPr>
         <w:autoSpaceDE w:val="0"/>
         <w:autoSpaceDN w:val="0"/>
@@ -901,7 +901,7 @@
         <w:t xml:space="preserve"> Former Soviet Union, I said.</w:t>
       </w:r>
     </w:p>
-    <w:p>
+    <w:p xmlns:wp14="http://schemas.microsoft.com/office/word/2010/wordml" wp14:textId="77777777">
       <w:pPr>
         <w:autoSpaceDE w:val="0"/>
         <w:autoSpaceDN w:val="0"/>
@@ -924,7 +924,7 @@
         <w:t xml:space="preserve"> There has not been missing hundreds of millions</w:t>
       </w:r>
     </w:p>
-    <w:p>
+    <w:p xmlns:wp14="http://schemas.microsoft.com/office/word/2010/wordml" wp14:textId="77777777">
       <w:pPr>
         <w:autoSpaceDE w:val="0"/>
         <w:autoSpaceDN w:val="0"/>
@@ -958,7 +958,7 @@
         <w:t xml:space="preserve"> billions of dollars in IMF loans that have been extended</w:t>
       </w:r>
     </w:p>
-    <w:p>
+    <w:p xmlns:wp14="http://schemas.microsoft.com/office/word/2010/wordml" wp14:textId="77777777">
       <w:pPr>
         <w:autoSpaceDE w:val="0"/>
         <w:autoSpaceDN w:val="0"/>
@@ -992,7 +992,7 @@
         <w:t xml:space="preserve"> the Russian government?</w:t>
       </w:r>
     </w:p>
-    <w:p>
+    <w:p xmlns:wp14="http://schemas.microsoft.com/office/word/2010/wordml" wp14:textId="77777777">
       <w:pPr>
         <w:autoSpaceDE w:val="0"/>
         <w:autoSpaceDN w:val="0"/>
@@ -1015,7 +1015,7 @@
         <w:t xml:space="preserve"> Madam Secretary, being concerned about</w:t>
       </w:r>
     </w:p>
-    <w:p>
+    <w:p xmlns:wp14="http://schemas.microsoft.com/office/word/2010/wordml" wp14:textId="77777777">
       <w:pPr>
         <w:autoSpaceDE w:val="0"/>
         <w:autoSpaceDN w:val="0"/>
@@ -1049,7 +1049,7 @@
         <w:t xml:space="preserve"> children to the point that you throw money down a rat</w:t>
       </w:r>
     </w:p>
-    <w:p>
+    <w:p xmlns:wp14="http://schemas.microsoft.com/office/word/2010/wordml" wp14:textId="77777777">
       <w:pPr>
         <w:autoSpaceDE w:val="0"/>
         <w:autoSpaceDN w:val="0"/>
@@ -1083,7 +1083,7 @@
         <w:t>, where corrupt people are stealing hundreds of millions of dollars—</w:t>
       </w:r>
     </w:p>
-    <w:p>
+    <w:p xmlns:wp14="http://schemas.microsoft.com/office/word/2010/wordml" wp14:textId="77777777">
       <w:pPr>
         <w:autoSpaceDE w:val="0"/>
         <w:autoSpaceDN w:val="0"/>
@@ -1117,7 +1117,7 @@
         <w:t xml:space="preserve"> we still pour money down that rat hole, and then complaining</w:t>
       </w:r>
     </w:p>
-    <w:p>
+    <w:p xmlns:wp14="http://schemas.microsoft.com/office/word/2010/wordml" wp14:textId="77777777">
       <w:pPr>
         <w:autoSpaceDE w:val="0"/>
         <w:autoSpaceDN w:val="0"/>
@@ -1151,7 +1151,7 @@
         <w:t xml:space="preserve"> Congress that we are not giving you more. I don’t believe</w:t>
       </w:r>
     </w:p>
-    <w:p>
+    <w:p xmlns:wp14="http://schemas.microsoft.com/office/word/2010/wordml" wp14:textId="77777777">
       <w:pPr>
         <w:autoSpaceDE w:val="0"/>
         <w:autoSpaceDN w:val="0"/>
@@ -1185,7 +1185,7 @@
         <w:t xml:space="preserve"> the American people hear that with a sympathetic ear.</w:t>
       </w:r>
     </w:p>
-    <w:p>
+    <w:p xmlns:wp14="http://schemas.microsoft.com/office/word/2010/wordml" wp14:textId="77777777">
       <w:pPr>
         <w:autoSpaceDE w:val="0"/>
         <w:autoSpaceDN w:val="0"/>
@@ -1208,7 +1208,7 @@
         <w:t xml:space="preserve"> Sometimes we have an honest disagreement</w:t>
       </w:r>
     </w:p>
-    <w:p>
+    <w:p xmlns:wp14="http://schemas.microsoft.com/office/word/2010/wordml" wp14:textId="77777777">
       <w:pPr>
         <w:autoSpaceDE w:val="0"/>
         <w:autoSpaceDN w:val="0"/>
@@ -1242,7 +1242,7 @@
         <w:t xml:space="preserve"> to where to draw that line when we are dealing with a corrupt</w:t>
       </w:r>
     </w:p>
-    <w:p>
+    <w:p xmlns:wp14="http://schemas.microsoft.com/office/word/2010/wordml" wp14:textId="77777777">
       <w:pPr>
         <w:autoSpaceDE w:val="0"/>
         <w:autoSpaceDN w:val="0"/>
@@ -1276,7 +1276,7 @@
         <w:t>. What about weapons transfers? As we are providing</w:t>
       </w:r>
     </w:p>
-    <w:p>
+    <w:p xmlns:wp14="http://schemas.microsoft.com/office/word/2010/wordml" wp14:textId="77777777">
       <w:pPr>
         <w:autoSpaceDE w:val="0"/>
         <w:autoSpaceDN w:val="0"/>
@@ -1310,7 +1310,7 @@
         <w:t xml:space="preserve"> aid to Russia and Russia is providing weapons to Communist</w:t>
       </w:r>
     </w:p>
-    <w:p>
+    <w:p xmlns:wp14="http://schemas.microsoft.com/office/word/2010/wordml" wp14:textId="77777777">
       <w:pPr>
         <w:autoSpaceDE w:val="0"/>
         <w:autoSpaceDN w:val="0"/>
@@ -1333,7 +1333,7 @@
         <w:t>China that are designed to kill American sailors, to sink American</w:t>
       </w:r>
     </w:p>
-    <w:p>
+    <w:p xmlns:wp14="http://schemas.microsoft.com/office/word/2010/wordml" wp14:textId="77777777">
       <w:pPr>
         <w:autoSpaceDE w:val="0"/>
         <w:autoSpaceDN w:val="0"/>
@@ -1367,7 +1367,7 @@
         <w:t xml:space="preserve"> carriers, like the destroyers that were recently transferred</w:t>
       </w:r>
     </w:p>
-    <w:p>
+    <w:p xmlns:wp14="http://schemas.microsoft.com/office/word/2010/wordml" wp14:textId="77777777">
       <w:pPr>
         <w:autoSpaceDE w:val="0"/>
         <w:autoSpaceDN w:val="0"/>
@@ -1401,7 +1401,7 @@
         <w:t xml:space="preserve"> Russia to China?</w:t>
       </w:r>
     </w:p>
-    <w:p>
+    <w:p xmlns:wp14="http://schemas.microsoft.com/office/word/2010/wordml" wp14:textId="77777777">
       <w:pPr>
         <w:autoSpaceDE w:val="0"/>
         <w:autoSpaceDN w:val="0"/>
@@ -1424,7 +1424,7 @@
         <w:t>I am not going to say that everything in our dealings with Russia</w:t>
       </w:r>
     </w:p>
-    <w:p>
+    <w:p xmlns:wp14="http://schemas.microsoft.com/office/word/2010/wordml" wp14:textId="77777777">
       <w:pPr>
         <w:autoSpaceDE w:val="0"/>
         <w:autoSpaceDN w:val="0"/>
@@ -1458,7 +1458,7 @@
         <w:t xml:space="preserve"> perfect. It is not. There are problems. We raise it with them.</w:t>
       </w:r>
     </w:p>
-    <w:p>
+    <w:p xmlns:wp14="http://schemas.microsoft.com/office/word/2010/wordml" wp14:textId="77777777">
       <w:pPr>
         <w:autoSpaceDE w:val="0"/>
         <w:autoSpaceDN w:val="0"/>
@@ -1481,7 +1481,7 @@
         <w:t>There are questions. We will continue to ask questions. There is</w:t>
       </w:r>
     </w:p>
-    <w:p>
+    <w:p xmlns:wp14="http://schemas.microsoft.com/office/word/2010/wordml" wp14:textId="77777777">
       <w:pPr>
         <w:autoSpaceDE w:val="0"/>
         <w:autoSpaceDN w:val="0"/>
@@ -1526,7 +1526,7 @@
       </w:r>
       <w:proofErr w:type="gramEnd"/>
     </w:p>
-    <w:p>
+    <w:p xmlns:wp14="http://schemas.microsoft.com/office/word/2010/wordml" wp14:textId="77777777">
       <w:pPr>
         <w:autoSpaceDE w:val="0"/>
         <w:autoSpaceDN w:val="0"/>
@@ -1560,7 +1560,7 @@
         <w:t xml:space="preserve"> to keep this in context as to what is going on in terms of our</w:t>
       </w:r>
     </w:p>
-    <w:p>
+    <w:p xmlns:wp14="http://schemas.microsoft.com/office/word/2010/wordml" wp14:textId="77777777">
       <w:pPr>
         <w:autoSpaceDE w:val="0"/>
         <w:autoSpaceDN w:val="0"/>
@@ -1594,7 +1594,7 @@
         <w:t xml:space="preserve"> to develop a relationship with a former adversary which</w:t>
       </w:r>
     </w:p>
-    <w:p>
+    <w:p xmlns:wp14="http://schemas.microsoft.com/office/word/2010/wordml" wp14:textId="77777777">
       <w:pPr>
         <w:autoSpaceDE w:val="0"/>
         <w:autoSpaceDN w:val="0"/>
@@ -1630,15 +1630,16 @@
         </w:rPr>
         <w:t xml:space="preserve"> </w:t>
       </w:r>
-      <w:bookmarkStart w:id="0" w:name="_GoBack"/>
+      <w:bookmarkStart w:name="_GoBack" w:id="0"/>
       <w:bookmarkEnd w:id="0"/>
     </w:p>
     <w:sectPr>
       <w:headerReference w:type="default" r:id="rId6"/>
-      <w:pgSz w:w="12240" w:h="15840"/>
+      <w:pgSz w:w="12240" w:h="15840" w:orient="portrait"/>
       <w:pgMar w:top="1440" w:right="1440" w:bottom="1440" w:left="1440" w:header="720" w:footer="720" w:gutter="0"/>
       <w:cols w:space="720"/>
       <w:docGrid w:linePitch="360"/>
+      <w:footerReference w:type="default" r:id="Ra6d6ac8fb8604c8f"/>
     </w:sectPr>
   </w:body>
 </w:document>
@@ -1647,7 +1648,7 @@
 <file path=word/endnotes.xml><?xml version="1.0" encoding="utf-8"?>
 <w:endnotes xmlns:wpc="http://schemas.microsoft.com/office/word/2010/wordprocessingCanvas" xmlns:mc="http://schemas.openxmlformats.org/markup-compatibility/2006" xmlns:o="urn:schemas-microsoft-com:office:office" xmlns:r="http://schemas.openxmlformats.org/officeDocument/2006/relationships" xmlns:m="http://schemas.openxmlformats.org/officeDocument/2006/math" xmlns:v="urn:schemas-microsoft-com:vml" xmlns:wp14="http://schemas.microsoft.com/office/word/2010/wordprocessingDrawing" xmlns:wp="http://schemas.openxmlformats.org/drawingml/2006/wordprocessingDrawing" xmlns:w10="urn:schemas-microsoft-com:office:word" xmlns:w="http://schemas.openxmlformats.org/wordprocessingml/2006/main" xmlns:w14="http://schemas.microsoft.com/office/word/2010/wordml" xmlns:w15="http://schemas.microsoft.com/office/word/2012/wordml" xmlns:wpg="http://schemas.microsoft.com/office/word/2010/wordprocessingGroup" xmlns:wpi="http://schemas.microsoft.com/office/word/2010/wordprocessingInk" xmlns:wne="http://schemas.microsoft.com/office/word/2006/wordml" xmlns:wps="http://schemas.microsoft.com/office/word/2010/wordprocessingShape" mc:Ignorable="w14 w15 wp14">
   <w:endnote w:type="separator" w:id="-1">
-    <w:p>
+    <w:p xmlns:wp14="http://schemas.microsoft.com/office/word/2010/wordml" wp14:textId="77777777">
       <w:pPr>
         <w:spacing w:after="0" w:line="240" w:lineRule="auto"/>
       </w:pPr>
@@ -1657,7 +1658,7 @@
     </w:p>
   </w:endnote>
   <w:endnote w:type="continuationSeparator" w:id="0">
-    <w:p>
+    <w:p xmlns:wp14="http://schemas.microsoft.com/office/word/2010/wordml" wp14:textId="77777777">
       <w:pPr>
         <w:spacing w:after="0" w:line="240" w:lineRule="auto"/>
       </w:pPr>
@@ -1667,12 +1668,80 @@
     </w:p>
   </w:endnote>
 </w:endnotes>
+</file>
+
+<file path=word/footer.xml><?xml version="1.0" encoding="utf-8"?>
+<w:ftr xmlns:w14="http://schemas.microsoft.com/office/word/2010/wordml" xmlns:w="http://schemas.openxmlformats.org/wordprocessingml/2006/main">
+  <w:tbl>
+    <w:tblPr>
+      <w:tblStyle w:val="TableNormal"/>
+      <w:bidiVisual w:val="0"/>
+      <w:tblW w:w="0" w:type="auto"/>
+      <w:tblLayout w:type="fixed"/>
+      <w:tblLook w:val="04A0" w:firstRow="1" w:lastRow="0" w:firstColumn="1" w:lastColumn="0" w:noHBand="0" w:noVBand="1"/>
+    </w:tblPr>
+    <w:tblGrid>
+      <w:gridCol w:w="3120"/>
+      <w:gridCol w:w="3120"/>
+      <w:gridCol w:w="3120"/>
+    </w:tblGrid>
+    <w:tr>
+      <w:tc>
+        <w:tcPr>
+          <w:tcW w:w="3120" w:type="dxa"/>
+          <w:tcMar/>
+        </w:tcPr>
+        <w:p>
+          <w:pPr>
+            <w:pStyle w:val="Header"/>
+            <w:bidi w:val="0"/>
+            <w:ind w:left="-115"/>
+            <w:jc w:val="left"/>
+          </w:pPr>
+        </w:p>
+      </w:tc>
+      <w:tc>
+        <w:tcPr>
+          <w:tcW w:w="3120" w:type="dxa"/>
+          <w:tcMar/>
+        </w:tcPr>
+        <w:p>
+          <w:pPr>
+            <w:pStyle w:val="Header"/>
+            <w:bidi w:val="0"/>
+            <w:jc w:val="center"/>
+          </w:pPr>
+        </w:p>
+      </w:tc>
+      <w:tc>
+        <w:tcPr>
+          <w:tcW w:w="3120" w:type="dxa"/>
+          <w:tcMar/>
+        </w:tcPr>
+        <w:p>
+          <w:pPr>
+            <w:pStyle w:val="Header"/>
+            <w:bidi w:val="0"/>
+            <w:ind w:right="-115"/>
+            <w:jc w:val="right"/>
+          </w:pPr>
+        </w:p>
+      </w:tc>
+    </w:tr>
+  </w:tbl>
+  <w:p>
+    <w:pPr>
+      <w:pStyle w:val="Footer"/>
+      <w:bidi w:val="0"/>
+    </w:pPr>
+  </w:p>
+</w:ftr>
 </file>
 
 <file path=word/footnotes.xml><?xml version="1.0" encoding="utf-8"?>
 <w:footnotes xmlns:wpc="http://schemas.microsoft.com/office/word/2010/wordprocessingCanvas" xmlns:mc="http://schemas.openxmlformats.org/markup-compatibility/2006" xmlns:o="urn:schemas-microsoft-com:office:office" xmlns:r="http://schemas.openxmlformats.org/officeDocument/2006/relationships" xmlns:m="http://schemas.openxmlformats.org/officeDocument/2006/math" xmlns:v="urn:schemas-microsoft-com:vml" xmlns:wp14="http://schemas.microsoft.com/office/word/2010/wordprocessingDrawing" xmlns:wp="http://schemas.openxmlformats.org/drawingml/2006/wordprocessingDrawing" xmlns:w10="urn:schemas-microsoft-com:office:word" xmlns:w="http://schemas.openxmlformats.org/wordprocessingml/2006/main" xmlns:w14="http://schemas.microsoft.com/office/word/2010/wordml" xmlns:w15="http://schemas.microsoft.com/office/word/2012/wordml" xmlns:wpg="http://schemas.microsoft.com/office/word/2010/wordprocessingGroup" xmlns:wpi="http://schemas.microsoft.com/office/word/2010/wordprocessingInk" xmlns:wne="http://schemas.microsoft.com/office/word/2006/wordml" xmlns:wps="http://schemas.microsoft.com/office/word/2010/wordprocessingShape" mc:Ignorable="w14 w15 wp14">
   <w:footnote w:type="separator" w:id="-1">
-    <w:p>
+    <w:p xmlns:wp14="http://schemas.microsoft.com/office/word/2010/wordml" wp14:textId="77777777">
       <w:pPr>
         <w:spacing w:after="0" w:line="240" w:lineRule="auto"/>
       </w:pPr>
@@ -1682,7 +1751,7 @@
     </w:p>
   </w:footnote>
   <w:footnote w:type="continuationSeparator" w:id="0">
-    <w:p>
+    <w:p xmlns:wp14="http://schemas.microsoft.com/office/word/2010/wordml" wp14:textId="77777777">
       <w:pPr>
         <w:spacing w:after="0" w:line="240" w:lineRule="auto"/>
       </w:pPr>
@@ -1696,7 +1765,7 @@
 
 <file path=word/header1.xml><?xml version="1.0" encoding="utf-8"?>
 <w:hdr xmlns:wpc="http://schemas.microsoft.com/office/word/2010/wordprocessingCanvas" xmlns:mc="http://schemas.openxmlformats.org/markup-compatibility/2006" xmlns:o="urn:schemas-microsoft-com:office:office" xmlns:r="http://schemas.openxmlformats.org/officeDocument/2006/relationships" xmlns:m="http://schemas.openxmlformats.org/officeDocument/2006/math" xmlns:v="urn:schemas-microsoft-com:vml" xmlns:wp14="http://schemas.microsoft.com/office/word/2010/wordprocessingDrawing" xmlns:wp="http://schemas.openxmlformats.org/drawingml/2006/wordprocessingDrawing" xmlns:w10="urn:schemas-microsoft-com:office:word" xmlns:w="http://schemas.openxmlformats.org/wordprocessingml/2006/main" xmlns:w14="http://schemas.microsoft.com/office/word/2010/wordml" xmlns:w15="http://schemas.microsoft.com/office/word/2012/wordml" xmlns:wpg="http://schemas.microsoft.com/office/word/2010/wordprocessingGroup" xmlns:wpi="http://schemas.microsoft.com/office/word/2010/wordprocessingInk" xmlns:wne="http://schemas.microsoft.com/office/word/2006/wordml" xmlns:wps="http://schemas.microsoft.com/office/word/2010/wordprocessingShape" mc:Ignorable="w14 w15 wp14">
-  <w:p>
+  <w:p xmlns:wp14="http://schemas.microsoft.com/office/word/2010/wordml" wp14:textId="77777777">
     <w:pPr>
       <w:pStyle w:val="Header"/>
     </w:pPr>
@@ -1705,10 +1774,14 @@
     </w:r>
     <w:r>
       <w:tab/>
+    </w:r>
+    <w:r>
       <w:t xml:space="preserve">Russia </w:t>
     </w:r>
     <w:r>
       <w:tab/>
+    </w:r>
+    <w:r>
       <w:t>September 27, 2000</w:t>
     </w:r>
   </w:p>
@@ -1716,11 +1789,11 @@
 </file>
 
 <file path=word/styles.xml><?xml version="1.0" encoding="utf-8"?>
-<w:styles xmlns:mc="http://schemas.openxmlformats.org/markup-compatibility/2006" xmlns:r="http://schemas.openxmlformats.org/officeDocument/2006/relationships" xmlns:w="http://schemas.openxmlformats.org/wordprocessingml/2006/main" xmlns:w14="http://schemas.microsoft.com/office/word/2010/wordml" xmlns:w15="http://schemas.microsoft.com/office/word/2012/wordml" mc:Ignorable="w14 w15">
+<w:styles xmlns:wp14="http://schemas.microsoft.com/office/word/2010/wordprocessingDrawing" xmlns:mc="http://schemas.openxmlformats.org/markup-compatibility/2006" xmlns:r="http://schemas.openxmlformats.org/officeDocument/2006/relationships" xmlns:w="http://schemas.openxmlformats.org/wordprocessingml/2006/main" xmlns:w14="http://schemas.microsoft.com/office/word/2010/wordml" xmlns:w15="http://schemas.microsoft.com/office/word/2012/wordml" mc:Ignorable="w14 w15 wp14">
   <w:docDefaults>
     <w:rPrDefault>
       <w:rPr>
-        <w:rFonts w:asciiTheme="minorHAnsi" w:eastAsiaTheme="minorHAnsi" w:hAnsiTheme="minorHAnsi" w:cstheme="minorBidi"/>
+        <w:rFonts w:asciiTheme="minorHAnsi" w:hAnsiTheme="minorHAnsi" w:eastAsiaTheme="minorHAnsi" w:cstheme="minorBidi"/>
         <w:sz w:val="22"/>
         <w:szCs w:val="22"/>
         <w:lang w:val="en-US" w:eastAsia="en-US" w:bidi="ar-SA"/>
@@ -1735,14 +1808,14 @@
   <w:latentStyles w:defLockedState="0" w:defUIPriority="99" w:defSemiHidden="0" w:defUnhideWhenUsed="0" w:defQFormat="0" w:count="371">
     <w:lsdException w:name="Normal" w:uiPriority="0" w:qFormat="1"/>
     <w:lsdException w:name="heading 1" w:uiPriority="9" w:qFormat="1"/>
-    <w:lsdException w:name="heading 2" w:semiHidden="1" w:uiPriority="9" w:unhideWhenUsed="1" w:qFormat="1"/>
-    <w:lsdException w:name="heading 3" w:semiHidden="1" w:uiPriority="9" w:unhideWhenUsed="1" w:qFormat="1"/>
-    <w:lsdException w:name="heading 4" w:semiHidden="1" w:uiPriority="9" w:unhideWhenUsed="1" w:qFormat="1"/>
-    <w:lsdException w:name="heading 5" w:semiHidden="1" w:uiPriority="9" w:unhideWhenUsed="1" w:qFormat="1"/>
-    <w:lsdException w:name="heading 6" w:semiHidden="1" w:uiPriority="9" w:unhideWhenUsed="1" w:qFormat="1"/>
-    <w:lsdException w:name="heading 7" w:semiHidden="1" w:uiPriority="9" w:unhideWhenUsed="1" w:qFormat="1"/>
-    <w:lsdException w:name="heading 8" w:semiHidden="1" w:uiPriority="9" w:unhideWhenUsed="1" w:qFormat="1"/>
-    <w:lsdException w:name="heading 9" w:semiHidden="1" w:uiPriority="9" w:unhideWhenUsed="1" w:qFormat="1"/>
+    <w:lsdException w:name="heading 2" w:uiPriority="9" w:semiHidden="1" w:unhideWhenUsed="1" w:qFormat="1"/>
+    <w:lsdException w:name="heading 3" w:uiPriority="9" w:semiHidden="1" w:unhideWhenUsed="1" w:qFormat="1"/>
+    <w:lsdException w:name="heading 4" w:uiPriority="9" w:semiHidden="1" w:unhideWhenUsed="1" w:qFormat="1"/>
+    <w:lsdException w:name="heading 5" w:uiPriority="9" w:semiHidden="1" w:unhideWhenUsed="1" w:qFormat="1"/>
+    <w:lsdException w:name="heading 6" w:uiPriority="9" w:semiHidden="1" w:unhideWhenUsed="1" w:qFormat="1"/>
+    <w:lsdException w:name="heading 7" w:uiPriority="9" w:semiHidden="1" w:unhideWhenUsed="1" w:qFormat="1"/>
+    <w:lsdException w:name="heading 8" w:uiPriority="9" w:semiHidden="1" w:unhideWhenUsed="1" w:qFormat="1"/>
+    <w:lsdException w:name="heading 9" w:uiPriority="9" w:semiHidden="1" w:unhideWhenUsed="1" w:qFormat="1"/>
     <w:lsdException w:name="index 1" w:semiHidden="1" w:unhideWhenUsed="1"/>
     <w:lsdException w:name="index 2" w:semiHidden="1" w:unhideWhenUsed="1"/>
     <w:lsdException w:name="index 3" w:semiHidden="1" w:unhideWhenUsed="1"/>
@@ -1752,22 +1825,22 @@
     <w:lsdException w:name="index 7" w:semiHidden="1" w:unhideWhenUsed="1"/>
     <w:lsdException w:name="index 8" w:semiHidden="1" w:unhideWhenUsed="1"/>
     <w:lsdException w:name="index 9" w:semiHidden="1" w:unhideWhenUsed="1"/>
-    <w:lsdException w:name="toc 1" w:semiHidden="1" w:uiPriority="39" w:unhideWhenUsed="1"/>
-    <w:lsdException w:name="toc 2" w:semiHidden="1" w:uiPriority="39" w:unhideWhenUsed="1"/>
-    <w:lsdException w:name="toc 3" w:semiHidden="1" w:uiPriority="39" w:unhideWhenUsed="1"/>
-    <w:lsdException w:name="toc 4" w:semiHidden="1" w:uiPriority="39" w:unhideWhenUsed="1"/>
-    <w:lsdException w:name="toc 5" w:semiHidden="1" w:uiPriority="39" w:unhideWhenUsed="1"/>
-    <w:lsdException w:name="toc 6" w:semiHidden="1" w:uiPriority="39" w:unhideWhenUsed="1"/>
-    <w:lsdException w:name="toc 7" w:semiHidden="1" w:uiPriority="39" w:unhideWhenUsed="1"/>
-    <w:lsdException w:name="toc 8" w:semiHidden="1" w:uiPriority="39" w:unhideWhenUsed="1"/>
-    <w:lsdException w:name="toc 9" w:semiHidden="1" w:uiPriority="39" w:unhideWhenUsed="1"/>
+    <w:lsdException w:name="toc 1" w:uiPriority="39" w:semiHidden="1" w:unhideWhenUsed="1"/>
+    <w:lsdException w:name="toc 2" w:uiPriority="39" w:semiHidden="1" w:unhideWhenUsed="1"/>
+    <w:lsdException w:name="toc 3" w:uiPriority="39" w:semiHidden="1" w:unhideWhenUsed="1"/>
+    <w:lsdException w:name="toc 4" w:uiPriority="39" w:semiHidden="1" w:unhideWhenUsed="1"/>
+    <w:lsdException w:name="toc 5" w:uiPriority="39" w:semiHidden="1" w:unhideWhenUsed="1"/>
+    <w:lsdException w:name="toc 6" w:uiPriority="39" w:semiHidden="1" w:unhideWhenUsed="1"/>
+    <w:lsdException w:name="toc 7" w:uiPriority="39" w:semiHidden="1" w:unhideWhenUsed="1"/>
+    <w:lsdException w:name="toc 8" w:uiPriority="39" w:semiHidden="1" w:unhideWhenUsed="1"/>
+    <w:lsdException w:name="toc 9" w:uiPriority="39" w:semiHidden="1" w:unhideWhenUsed="1"/>
     <w:lsdException w:name="Normal Indent" w:semiHidden="1" w:unhideWhenUsed="1"/>
     <w:lsdException w:name="footnote text" w:semiHidden="1" w:unhideWhenUsed="1"/>
     <w:lsdException w:name="annotation text" w:semiHidden="1" w:unhideWhenUsed="1"/>
     <w:lsdException w:name="header" w:semiHidden="1" w:unhideWhenUsed="1"/>
     <w:lsdException w:name="footer" w:semiHidden="1" w:unhideWhenUsed="1"/>
     <w:lsdException w:name="index heading" w:semiHidden="1" w:unhideWhenUsed="1"/>
-    <w:lsdException w:name="caption" w:semiHidden="1" w:uiPriority="35" w:unhideWhenUsed="1" w:qFormat="1"/>
+    <w:lsdException w:name="caption" w:uiPriority="35" w:semiHidden="1" w:unhideWhenUsed="1" w:qFormat="1"/>
     <w:lsdException w:name="table of figures" w:semiHidden="1" w:unhideWhenUsed="1"/>
     <w:lsdException w:name="envelope address" w:semiHidden="1" w:unhideWhenUsed="1"/>
     <w:lsdException w:name="envelope return" w:semiHidden="1" w:unhideWhenUsed="1"/>
@@ -1798,7 +1871,7 @@
     <w:lsdException w:name="Title" w:uiPriority="10" w:qFormat="1"/>
     <w:lsdException w:name="Closing" w:semiHidden="1" w:unhideWhenUsed="1"/>
     <w:lsdException w:name="Signature" w:semiHidden="1" w:unhideWhenUsed="1"/>
-    <w:lsdException w:name="Default Paragraph Font" w:semiHidden="1" w:uiPriority="1" w:unhideWhenUsed="1"/>
+    <w:lsdException w:name="Default Paragraph Font" w:uiPriority="1" w:semiHidden="1" w:unhideWhenUsed="1"/>
     <w:lsdException w:name="Body Text" w:semiHidden="1" w:unhideWhenUsed="1"/>
     <w:lsdException w:name="Body Text Indent" w:semiHidden="1" w:unhideWhenUsed="1"/>
     <w:lsdException w:name="List Continue" w:semiHidden="1" w:unhideWhenUsed="1"/>
@@ -1998,8 +2071,8 @@
     <w:lsdException w:name="Subtle Reference" w:uiPriority="31" w:qFormat="1"/>
     <w:lsdException w:name="Intense Reference" w:uiPriority="32" w:qFormat="1"/>
     <w:lsdException w:name="Book Title" w:uiPriority="33" w:qFormat="1"/>
-    <w:lsdException w:name="Bibliography" w:semiHidden="1" w:uiPriority="37" w:unhideWhenUsed="1"/>
-    <w:lsdException w:name="TOC Heading" w:semiHidden="1" w:uiPriority="39" w:unhideWhenUsed="1" w:qFormat="1"/>
+    <w:lsdException w:name="Bibliography" w:uiPriority="37" w:semiHidden="1" w:unhideWhenUsed="1"/>
+    <w:lsdException w:name="TOC Heading" w:uiPriority="39" w:semiHidden="1" w:unhideWhenUsed="1" w:qFormat="1"/>
     <w:lsdException w:name="Plain Table 1" w:uiPriority="41"/>
     <w:lsdException w:name="Plain Table 2" w:uiPriority="42"/>
     <w:lsdException w:name="Plain Table 3" w:uiPriority="43"/>
@@ -2105,17 +2178,17 @@
     <w:lsdException w:name="List Table 6 Colorful Accent 6" w:uiPriority="51"/>
     <w:lsdException w:name="List Table 7 Colorful Accent 6" w:uiPriority="52"/>
   </w:latentStyles>
-  <w:style w:type="paragraph" w:default="1" w:styleId="Normal">
+  <w:style w:type="paragraph" w:styleId="Normal" w:default="1">
     <w:name w:val="Normal"/>
     <w:qFormat/>
     <w:rsid w:val="00710300"/>
   </w:style>
-  <w:style w:type="character" w:default="1" w:styleId="DefaultParagraphFont">
+  <w:style w:type="character" w:styleId="DefaultParagraphFont" w:default="1">
     <w:name w:val="Default Paragraph Font"/>
     <w:uiPriority w:val="1"/>
     <w:unhideWhenUsed/>
   </w:style>
-  <w:style w:type="table" w:default="1" w:styleId="TableNormal">
+  <w:style w:type="table" w:styleId="TableNormal" w:default="1">
     <w:name w:val="Normal Table"/>
     <w:uiPriority w:val="99"/>
     <w:semiHidden/>
@@ -2130,7 +2203,7 @@
       </w:tblCellMar>
     </w:tblPr>
   </w:style>
-  <w:style w:type="numbering" w:default="1" w:styleId="NoList">
+  <w:style w:type="numbering" w:styleId="NoList" w:default="1">
     <w:name w:val="No List"/>
     <w:uiPriority w:val="99"/>
     <w:semiHidden/>
@@ -2151,7 +2224,7 @@
       <w:spacing w:after="0" w:line="240" w:lineRule="auto"/>
     </w:pPr>
   </w:style>
-  <w:style w:type="character" w:customStyle="1" w:styleId="HeaderChar">
+  <w:style w:type="character" w:styleId="HeaderChar" w:customStyle="1">
     <w:name w:val="Header Char"/>
     <w:basedOn w:val="DefaultParagraphFont"/>
     <w:link w:val="Header"/>
@@ -2173,12 +2246,38 @@
       <w:spacing w:after="0" w:line="240" w:lineRule="auto"/>
     </w:pPr>
   </w:style>
-  <w:style w:type="character" w:customStyle="1" w:styleId="FooterChar">
+  <w:style w:type="character" w:styleId="FooterChar" w:customStyle="1">
     <w:name w:val="Footer Char"/>
     <w:basedOn w:val="DefaultParagraphFont"/>
     <w:link w:val="Footer"/>
     <w:uiPriority w:val="99"/>
     <w:rsid w:val="00710300"/>
+  </w:style>
+  <w:style xmlns:w="http://schemas.openxmlformats.org/wordprocessingml/2006/main" w:type="table" w:styleId="TableGrid">
+    <w:name xmlns:w="http://schemas.openxmlformats.org/wordprocessingml/2006/main" w:val="Table Grid"/>
+    <w:basedOn xmlns:w="http://schemas.openxmlformats.org/wordprocessingml/2006/main" w:val="TableNormal"/>
+    <w:uiPriority xmlns:w="http://schemas.openxmlformats.org/wordprocessingml/2006/main" w:val="59"/>
+    <w:rsid xmlns:w="http://schemas.openxmlformats.org/wordprocessingml/2006/main" w:val="00FB4123"/>
+    <w:pPr xmlns:w="http://schemas.openxmlformats.org/wordprocessingml/2006/main">
+      <w:spacing w:after="0" w:line="240" w:lineRule="auto"/>
+    </w:pPr>
+    <w:tblPr xmlns:w="http://schemas.openxmlformats.org/wordprocessingml/2006/main">
+      <w:tblInd w:w="0" w:type="dxa"/>
+      <w:tblBorders>
+        <w:top w:val="single" w:color="000000" w:themeColor="text1" w:sz="4" w:space="0"/>
+        <w:left w:val="single" w:color="000000" w:themeColor="text1" w:sz="4" w:space="0"/>
+        <w:bottom w:val="single" w:color="000000" w:themeColor="text1" w:sz="4" w:space="0"/>
+        <w:right w:val="single" w:color="000000" w:themeColor="text1" w:sz="4" w:space="0"/>
+        <w:insideH w:val="single" w:color="000000" w:themeColor="text1" w:sz="4" w:space="0"/>
+        <w:insideV w:val="single" w:color="000000" w:themeColor="text1" w:sz="4" w:space="0"/>
+      </w:tblBorders>
+      <w:tblCellMar>
+        <w:top w:w="0" w:type="dxa"/>
+        <w:left w:w="108" w:type="dxa"/>
+        <w:bottom w:w="0" w:type="dxa"/>
+        <w:right w:w="108" w:type="dxa"/>
+      </w:tblCellMar>
+    </w:tblPr>
   </w:style>
 </w:styles>
 </file>
